--- a/OricRepairChecklist1-00.docx
+++ b/OricRepairChecklist1-00.docx
@@ -721,7 +721,7 @@
           <w:noProof/>
         </w:rPr>
         <w:drawing>
-          <wp:inline distT="0" distB="0" distL="0" distR="0" wp14:anchorId="0C5B3F18" wp14:editId="2F7CE7B1">
+          <wp:inline distT="0" distB="0" distL="0" distR="0" wp14:anchorId="0C5B3F18" wp14:editId="69AB610A">
             <wp:extent cx="4276665" cy="2888873"/>
             <wp:effectExtent l="0" t="0" r="3810" b="0"/>
             <wp:docPr id="897329975" name="Picture 4"/>
@@ -982,7 +982,13 @@
         <w:ind w:right="0" w:hanging="360"/>
       </w:pPr>
       <w:r>
-        <w:t>Ensure 8.86MHz clock available at IC24 pins 8, 12 and 5 to IC23 pins 5 and 6.</w:t>
+        <w:t xml:space="preserve">Ensure </w:t>
+      </w:r>
+      <w:r>
+        <w:t>4.43</w:t>
+      </w:r>
+      <w:r>
+        <w:t>MHz clock available at IC24 pins 8, 12 and 5 to IC23 pins 5 and 6.</w:t>
       </w:r>
     </w:p>
     <w:p>
@@ -1216,7 +1222,7 @@
           <w:noProof/>
         </w:rPr>
         <w:drawing>
-          <wp:inline distT="0" distB="0" distL="0" distR="0" wp14:anchorId="3AAC8D0A" wp14:editId="09C6ECF3">
+          <wp:inline distT="0" distB="0" distL="0" distR="0" wp14:anchorId="3AAC8D0A" wp14:editId="548767F1">
             <wp:extent cx="2033262" cy="1797258"/>
             <wp:effectExtent l="0" t="0" r="0" b="0"/>
             <wp:docPr id="1389075889" name="Picture 6"/>
@@ -1308,7 +1314,7 @@
           <w:noProof/>
         </w:rPr>
         <w:drawing>
-          <wp:inline distT="0" distB="0" distL="0" distR="0" wp14:anchorId="1391A819" wp14:editId="2BA23B3A">
+          <wp:inline distT="0" distB="0" distL="0" distR="0" wp14:anchorId="1391A819" wp14:editId="7E8F24E5">
             <wp:extent cx="2362046" cy="2251669"/>
             <wp:effectExtent l="0" t="0" r="635" b="0"/>
             <wp:docPr id="1823335392" name="Picture 8"/>
